--- a/Documentacion/Solicitud de Merito.docx
+++ b/Documentacion/Solicitud de Merito.docx
@@ -84,6 +84,21 @@
         <w:rPr>
           <w:sz w:val="24"/>
         </w:rPr>
+        <w:t>Daniel gomez</w:t>
+      </w:r>
+      <w:bookmarkStart w:id="0" w:name="_GoBack"/>
+      <w:bookmarkEnd w:id="0"/>
+    </w:p>
+    <w:p>
+      <w:pPr>
+        <w:rPr>
+          <w:sz w:val="24"/>
+        </w:rPr>
+      </w:pPr>
+      <w:r>
+        <w:rPr>
+          <w:sz w:val="24"/>
+        </w:rPr>
         <w:t>HUGO F. VEGA HUERTA</w:t>
       </w:r>
     </w:p>
@@ -241,21 +256,7 @@
         <w:rPr>
           <w:sz w:val="24"/>
         </w:rPr>
-        <w:t xml:space="preserve"> </w:t>
-      </w:r>
-      <w:proofErr w:type="spellStart"/>
-      <w:r>
-        <w:rPr>
-          <w:sz w:val="24"/>
-        </w:rPr>
-        <w:t>Mz</w:t>
-      </w:r>
-      <w:proofErr w:type="spellEnd"/>
-      <w:r>
-        <w:rPr>
-          <w:sz w:val="24"/>
-        </w:rPr>
-        <w:t>. 168 Lote 12 AA. HH San Martin – Los Olivos</w:t>
+        <w:t xml:space="preserve"> Mz. 168 Lote 12 AA. HH San Martin – Los Olivos</w:t>
       </w:r>
       <w:r>
         <w:rPr>
@@ -433,8 +434,6 @@
           <w:szCs w:val="24"/>
         </w:rPr>
       </w:pPr>
-      <w:bookmarkStart w:id="0" w:name="_GoBack"/>
-      <w:bookmarkEnd w:id="0"/>
     </w:p>
     <w:p>
       <w:pPr>

--- a/Documentacion/Solicitud de Merito.docx
+++ b/Documentacion/Solicitud de Merito.docx
@@ -85,6 +85,12 @@
           <w:sz w:val="24"/>
         </w:rPr>
         <w:t>Daniel gomez</w:t>
+      </w:r>
+      <w:r>
+        <w:rPr>
+          <w:sz w:val="24"/>
+        </w:rPr>
+        <w:t xml:space="preserve"> renzo</w:t>
       </w:r>
       <w:bookmarkStart w:id="0" w:name="_GoBack"/>
       <w:bookmarkEnd w:id="0"/>
